--- a/Ishavasya.docx
+++ b/Ishavasya.docx
@@ -8700,7 +8700,7 @@
 </file>
 
 <file path=customXml/itemProps1.xml><?xml version="1.0" encoding="utf-8"?>
-<ds:datastoreItem xmlns:ds="http://schemas.openxmlformats.org/officeDocument/2006/customXml" ds:itemID="{5B79463E-3A4B-4439-A247-152E29E8C3AB}">
+<ds:datastoreItem xmlns:ds="http://schemas.openxmlformats.org/officeDocument/2006/customXml" ds:itemID="{92D74E1B-4287-4FC5-AE99-83064A6700FE}">
   <ds:schemaRefs>
     <ds:schemaRef ds:uri="http://schemas.openxmlformats.org/officeDocument/2006/bibliography"/>
   </ds:schemaRefs>
